--- a/resume-software.docx
+++ b/resume-software.docx
@@ -1,6 +1,6 @@
 
 <file path=word/document.xml><?xml version="1.0" encoding="utf-8"?>
-<w:document xmlns:wpc="http://schemas.microsoft.com/office/word/2010/wordprocessingCanvas" xmlns:cx="http://schemas.microsoft.com/office/drawing/2014/chartex" xmlns:cx1="http://schemas.microsoft.com/office/drawing/2015/9/8/chartex" xmlns:cx2="http://schemas.microsoft.com/office/drawing/2015/10/21/chartex" xmlns:cx3="http://schemas.microsoft.com/office/drawing/2016/5/9/chartex" xmlns:cx4="http://schemas.microsoft.com/office/drawing/2016/5/10/chartex" xmlns:cx5="http://schemas.microsoft.com/office/drawing/2016/5/11/chartex" xmlns:cx6="http://schemas.microsoft.com/office/drawing/2016/5/12/chartex" xmlns:cx7="http://schemas.microsoft.com/office/drawing/2016/5/13/chartex" xmlns:cx8="http://schemas.microsoft.com/office/drawing/2016/5/14/chartex" xmlns:mc="http://schemas.openxmlformats.org/markup-compatibility/2006" xmlns:aink="http://schemas.microsoft.com/office/drawing/2016/ink" xmlns:am3d="http://schemas.microsoft.com/office/drawing/2017/model3d" xmlns:o="urn:schemas-microsoft-com:office:office" xmlns:r="http://schemas.openxmlformats.org/officeDocument/2006/relationships" xmlns:m="http://schemas.openxmlformats.org/officeDocument/2006/math" xmlns:v="urn:schemas-microsoft-com:vml" xmlns:wp14="http://schemas.microsoft.com/office/word/2010/wordprocessingDrawing" xmlns:wp="http://schemas.openxmlformats.org/drawingml/2006/wordprocessingDrawing" xmlns:w10="urn:schemas-microsoft-com:office:word" xmlns:w="http://schemas.openxmlformats.org/wordprocessingml/2006/main" xmlns:w14="http://schemas.microsoft.com/office/word/2010/wordml" xmlns:w15="http://schemas.microsoft.com/office/word/2012/wordml" xmlns:w16cex="http://schemas.microsoft.com/office/word/2018/wordml/cex" xmlns:w16cid="http://schemas.microsoft.com/office/word/2016/wordml/cid" xmlns:w16="http://schemas.microsoft.com/office/word/2018/wordml" xmlns:w16sdtdh="http://schemas.microsoft.com/office/word/2020/wordml/sdtdatahash" xmlns:w16se="http://schemas.microsoft.com/office/word/2015/wordml/symex" xmlns:wpg="http://schemas.microsoft.com/office/word/2010/wordprocessingGroup" xmlns:wpi="http://schemas.microsoft.com/office/word/2010/wordprocessingInk" xmlns:wne="http://schemas.microsoft.com/office/word/2006/wordml" xmlns:wps="http://schemas.microsoft.com/office/word/2010/wordprocessingShape" mc:Ignorable="w14 w15 w16se w16cid w16 w16cex w16sdtdh wp14">
+<w:document xmlns:wpc="http://schemas.microsoft.com/office/word/2010/wordprocessingCanvas" xmlns:cx="http://schemas.microsoft.com/office/drawing/2014/chartex" xmlns:cx1="http://schemas.microsoft.com/office/drawing/2015/9/8/chartex" xmlns:cx2="http://schemas.microsoft.com/office/drawing/2015/10/21/chartex" xmlns:cx3="http://schemas.microsoft.com/office/drawing/2016/5/9/chartex" xmlns:cx4="http://schemas.microsoft.com/office/drawing/2016/5/10/chartex" xmlns:cx5="http://schemas.microsoft.com/office/drawing/2016/5/11/chartex" xmlns:cx6="http://schemas.microsoft.com/office/drawing/2016/5/12/chartex" xmlns:cx7="http://schemas.microsoft.com/office/drawing/2016/5/13/chartex" xmlns:cx8="http://schemas.microsoft.com/office/drawing/2016/5/14/chartex" xmlns:mc="http://schemas.openxmlformats.org/markup-compatibility/2006" xmlns:aink="http://schemas.microsoft.com/office/drawing/2016/ink" xmlns:am3d="http://schemas.microsoft.com/office/drawing/2017/model3d" xmlns:o="urn:schemas-microsoft-com:office:office" xmlns:oel="http://schemas.microsoft.com/office/2019/extlst" xmlns:r="http://schemas.openxmlformats.org/officeDocument/2006/relationships" xmlns:m="http://schemas.openxmlformats.org/officeDocument/2006/math" xmlns:v="urn:schemas-microsoft-com:vml" xmlns:wp14="http://schemas.microsoft.com/office/word/2010/wordprocessingDrawing" xmlns:wp="http://schemas.openxmlformats.org/drawingml/2006/wordprocessingDrawing" xmlns:w10="urn:schemas-microsoft-com:office:word" xmlns:w="http://schemas.openxmlformats.org/wordprocessingml/2006/main" xmlns:w14="http://schemas.microsoft.com/office/word/2010/wordml" xmlns:w15="http://schemas.microsoft.com/office/word/2012/wordml" xmlns:w16cex="http://schemas.microsoft.com/office/word/2018/wordml/cex" xmlns:w16cid="http://schemas.microsoft.com/office/word/2016/wordml/cid" xmlns:w16="http://schemas.microsoft.com/office/word/2018/wordml" xmlns:w16sdtdh="http://schemas.microsoft.com/office/word/2020/wordml/sdtdatahash" xmlns:w16se="http://schemas.microsoft.com/office/word/2015/wordml/symex" xmlns:wpg="http://schemas.microsoft.com/office/word/2010/wordprocessingGroup" xmlns:wpi="http://schemas.microsoft.com/office/word/2010/wordprocessingInk" xmlns:wne="http://schemas.microsoft.com/office/word/2006/wordml" xmlns:wps="http://schemas.microsoft.com/office/word/2010/wordprocessingShape" mc:Ignorable="w14 w15 w16se w16cid w16 w16cex w16sdtdh wp14">
   <w:body>
     <w:tbl>
       <w:tblPr>
@@ -62,10 +62,10 @@
                   <v:path o:extrusionok="f" gradientshapeok="t" o:connecttype="rect"/>
                   <o:lock v:ext="edit" aspectratio="t"/>
                 </v:shapetype>
-                <v:shape id="_x0000_i1025" type="#_x0000_t75" style="width:126.8pt;height:158.5pt" o:ole="">
+                <v:shape id="_x0000_i1025" type="#_x0000_t75" style="width:55.5pt;height:69pt" o:ole="">
                   <v:imagedata r:id="rId7" o:title=""/>
                 </v:shape>
-                <o:OLEObject Type="Embed" ProgID="PBrush" ShapeID="_x0000_i1025" DrawAspect="Content" ObjectID="_1715373506" r:id="rId8"/>
+                <o:OLEObject Type="Embed" ProgID="PBrush" ShapeID="_x0000_i1025" DrawAspect="Content" ObjectID="_1717442889" r:id="rId8"/>
               </w:object>
             </w:r>
           </w:p>
@@ -80,15 +80,15 @@
               <w:pStyle w:val="Title"/>
               <w:rPr>
                 <w:rFonts w:asciiTheme="majorBidi" w:hAnsiTheme="majorBidi" w:cstheme="majorBidi"/>
-                <w:sz w:val="64"/>
-                <w:szCs w:val="64"/>
+                <w:sz w:val="52"/>
+                <w:szCs w:val="52"/>
               </w:rPr>
             </w:pPr>
             <w:r>
               <w:rPr>
                 <w:rFonts w:asciiTheme="majorBidi" w:hAnsiTheme="majorBidi" w:cstheme="majorBidi"/>
-                <w:sz w:val="64"/>
-                <w:szCs w:val="64"/>
+                <w:sz w:val="52"/>
+                <w:szCs w:val="52"/>
               </w:rPr>
               <w:t>Masood Nasiri</w:t>
             </w:r>
@@ -196,7 +196,7 @@
                 <w:szCs w:val="21"/>
                 <w:shd w:val="clear" w:color="auto" w:fill="FFFFFF"/>
               </w:rPr>
-              <w:t>2</w:t>
+              <w:t>3</w:t>
             </w:r>
             <w:r>
               <w:rPr>
@@ -304,11 +304,9 @@
             </w:r>
           </w:p>
           <w:p>
-            <w:proofErr w:type="spellStart"/>
             <w:r>
               <w:t>Tehran,Iran</w:t>
             </w:r>
-            <w:proofErr w:type="spellEnd"/>
           </w:p>
           <w:p/>
           <w:sdt>
@@ -364,13 +362,8 @@
           </w:sdt>
           <w:p>
             <w:r>
-              <w:t xml:space="preserve">Problem Solving in </w:t>
-            </w:r>
-            <w:proofErr w:type="spellStart"/>
-            <w:r>
-              <w:t>Excell</w:t>
-            </w:r>
-            <w:proofErr w:type="spellEnd"/>
+              <w:t>Problem Solving in Excell</w:t>
+            </w:r>
           </w:p>
           <w:p>
             <w:r>
@@ -458,13 +451,8 @@
             <w:pPr>
               <w:pStyle w:val="Heading4"/>
             </w:pPr>
-            <w:proofErr w:type="spellStart"/>
-            <w:r>
-              <w:t>Ivanaki</w:t>
-            </w:r>
-            <w:proofErr w:type="spellEnd"/>
-            <w:r>
-              <w:t xml:space="preserve"> Uni</w:t>
+            <w:r>
+              <w:t>Ivanaki Uni</w:t>
             </w:r>
           </w:p>
           <w:p>
@@ -591,18 +579,19 @@
               </w:rPr>
             </w:pPr>
             <w:r>
-              <w:t xml:space="preserve">Hadid </w:t>
-            </w:r>
-            <w:proofErr w:type="spellStart"/>
-            <w:r>
-              <w:t>Mobtakeran</w:t>
-            </w:r>
-            <w:proofErr w:type="spellEnd"/>
+              <w:t>Hadid Mobtakeran</w:t>
+            </w:r>
             <w:r>
               <w:t xml:space="preserve"> </w:t>
             </w:r>
             <w:r>
-              <w:t>[Quality assurance manager]</w:t>
+              <w:t>[</w:t>
+            </w:r>
+            <w:r>
+              <w:t>System</w:t>
+            </w:r>
+            <w:r>
+              <w:t xml:space="preserve"> manager]</w:t>
             </w:r>
           </w:p>
           <w:p>
@@ -621,7 +610,10 @@
           </w:p>
           <w:p>
             <w:r>
-              <w:t>QA Manager in an automotive part company.</w:t>
+              <w:t>System</w:t>
+            </w:r>
+            <w:r>
+              <w:t xml:space="preserve"> Manager in an automotive part company.</w:t>
             </w:r>
             <w:r>
               <w:t xml:space="preserve"> </w:t>
@@ -643,16 +635,108 @@
             </w:r>
           </w:p>
           <w:p/>
-          <w:p/>
+          <w:p>
+            <w:r>
+              <w:t>Tracing System for automotive parts production factories such as:</w:t>
+            </w:r>
+          </w:p>
+          <w:p>
+            <w:r>
+              <w:t>Traktor sazi Iran (Tabiz) - Hadid Mobtakeran(Pakdasht) -Alvand Sepehr Parsian (Tehran)– Sanat Gostar Sadid (Kermanshah)- Fanavaran Parto Alvand (Pakdasht)-Sanaye Shahid Bagheri (Tehran) – Mafsal Sazan Ramin(Tabriz) – Ghof</w:t>
+            </w:r>
+            <w:r>
+              <w:t>l</w:t>
+            </w:r>
+            <w:r>
+              <w:t xml:space="preserve"> Iran (</w:t>
+            </w:r>
+            <w:r>
+              <w:t>Rasht</w:t>
+            </w:r>
+            <w:r>
+              <w:t>) – Mashin Abzar Iran Khodro (Karaj) – Sendan (Ghazvin)</w:t>
+            </w:r>
+            <w:r>
+              <w:t>-Hadid Pelastic Shams (Shmas Abad Qom) -Ettehad Pelast Alborz (Alborz)- Barazesh Sanat ( Qom) – Tavan Pazhoohan (Pardis) – Sanaye Shahid Rahimi (Pakdasht)</w:t>
+            </w:r>
+          </w:p>
           <w:p>
             <w:pPr>
-              <w:pStyle w:val="Heading4"/>
+              <w:pStyle w:val="Heading2"/>
             </w:pPr>
             <w:r>
-              <w:t xml:space="preserve"> </w:t>
+              <w:t>Certificates</w:t>
             </w:r>
           </w:p>
-          <w:p/>
+          <w:p>
+            <w:pPr>
+              <w:rPr>
+                <w:b/>
+              </w:rPr>
+            </w:pPr>
+            <w:r>
+              <w:rPr>
+                <w:b/>
+              </w:rPr>
+              <w:t>(JS +HTML + CSS):</w:t>
+            </w:r>
+          </w:p>
+          <w:p>
+            <w:pPr>
+              <w:rPr>
+                <w:bCs/>
+              </w:rPr>
+            </w:pPr>
+            <w:r>
+              <w:rPr>
+                <w:bCs/>
+              </w:rPr>
+              <w:t>https://learn.codeinstitute.net/certificates/3544aee128da4df59e0feb998c38caad</w:t>
+            </w:r>
+          </w:p>
+          <w:p>
+            <w:pPr>
+              <w:rPr>
+                <w:b/>
+                <w:bCs/>
+              </w:rPr>
+            </w:pPr>
+            <w:r>
+              <w:rPr>
+                <w:b/>
+                <w:bCs/>
+              </w:rPr>
+              <w:t>(Network +):</w:t>
+            </w:r>
+          </w:p>
+          <w:p>
+            <w:r>
+              <w:t>https://tosinso.com/fa/profiles/8c4fd1f5-2bc5-4f1b-a12b-d33db386fb21/certificates</w:t>
+            </w:r>
+          </w:p>
+          <w:p>
+            <w:pPr>
+              <w:rPr>
+                <w:b/>
+                <w:bCs/>
+              </w:rPr>
+            </w:pPr>
+            <w:r>
+              <w:rPr>
+                <w:b/>
+                <w:bCs/>
+              </w:rPr>
+              <w:t>(Git &amp; Github):</w:t>
+            </w:r>
+          </w:p>
+          <w:p>
+            <w:r>
+              <w:t>Quera.</w:t>
+            </w:r>
+            <w:r>
+              <w:t>org</w:t>
+            </w:r>
+          </w:p>
           <w:sdt>
             <w:sdtPr>
               <w:id w:val="1669594239"/>
@@ -720,7 +804,7 @@
     <w:sectPr>
       <w:headerReference w:type="default" r:id="rId10"/>
       <w:pgSz w:w="12240" w:h="15840"/>
-      <w:pgMar w:top="540" w:right="720" w:bottom="720" w:left="720" w:header="720" w:footer="720" w:gutter="0"/>
+      <w:pgMar w:top="270" w:right="720" w:bottom="450" w:left="720" w:header="270" w:footer="720" w:gutter="0"/>
       <w:cols w:space="720"/>
       <w:docGrid w:linePitch="360"/>
     </w:sectPr>
@@ -729,7 +813,7 @@
 </file>
 
 <file path=word/endnotes.xml><?xml version="1.0" encoding="utf-8"?>
-<w:endnotes xmlns:wpc="http://schemas.microsoft.com/office/word/2010/wordprocessingCanvas" xmlns:cx="http://schemas.microsoft.com/office/drawing/2014/chartex" xmlns:cx1="http://schemas.microsoft.com/office/drawing/2015/9/8/chartex" xmlns:cx2="http://schemas.microsoft.com/office/drawing/2015/10/21/chartex" xmlns:cx3="http://schemas.microsoft.com/office/drawing/2016/5/9/chartex" xmlns:cx4="http://schemas.microsoft.com/office/drawing/2016/5/10/chartex" xmlns:cx5="http://schemas.microsoft.com/office/drawing/2016/5/11/chartex" xmlns:cx6="http://schemas.microsoft.com/office/drawing/2016/5/12/chartex" xmlns:cx7="http://schemas.microsoft.com/office/drawing/2016/5/13/chartex" xmlns:cx8="http://schemas.microsoft.com/office/drawing/2016/5/14/chartex" xmlns:mc="http://schemas.openxmlformats.org/markup-compatibility/2006" xmlns:aink="http://schemas.microsoft.com/office/drawing/2016/ink" xmlns:am3d="http://schemas.microsoft.com/office/drawing/2017/model3d" xmlns:o="urn:schemas-microsoft-com:office:office" xmlns:r="http://schemas.openxmlformats.org/officeDocument/2006/relationships" xmlns:m="http://schemas.openxmlformats.org/officeDocument/2006/math" xmlns:v="urn:schemas-microsoft-com:vml" xmlns:wp14="http://schemas.microsoft.com/office/word/2010/wordprocessingDrawing" xmlns:wp="http://schemas.openxmlformats.org/drawingml/2006/wordprocessingDrawing" xmlns:w10="urn:schemas-microsoft-com:office:word" xmlns:w="http://schemas.openxmlformats.org/wordprocessingml/2006/main" xmlns:w14="http://schemas.microsoft.com/office/word/2010/wordml" xmlns:w15="http://schemas.microsoft.com/office/word/2012/wordml" xmlns:w16cex="http://schemas.microsoft.com/office/word/2018/wordml/cex" xmlns:w16cid="http://schemas.microsoft.com/office/word/2016/wordml/cid" xmlns:w16="http://schemas.microsoft.com/office/word/2018/wordml" xmlns:w16sdtdh="http://schemas.microsoft.com/office/word/2020/wordml/sdtdatahash" xmlns:w16se="http://schemas.microsoft.com/office/word/2015/wordml/symex" xmlns:wpg="http://schemas.microsoft.com/office/word/2010/wordprocessingGroup" xmlns:wpi="http://schemas.microsoft.com/office/word/2010/wordprocessingInk" xmlns:wne="http://schemas.microsoft.com/office/word/2006/wordml" xmlns:wps="http://schemas.microsoft.com/office/word/2010/wordprocessingShape" mc:Ignorable="w14 w15 w16se w16cid w16 w16cex w16sdtdh wp14">
+<w:endnotes xmlns:wpc="http://schemas.microsoft.com/office/word/2010/wordprocessingCanvas" xmlns:cx="http://schemas.microsoft.com/office/drawing/2014/chartex" xmlns:cx1="http://schemas.microsoft.com/office/drawing/2015/9/8/chartex" xmlns:cx2="http://schemas.microsoft.com/office/drawing/2015/10/21/chartex" xmlns:cx3="http://schemas.microsoft.com/office/drawing/2016/5/9/chartex" xmlns:cx4="http://schemas.microsoft.com/office/drawing/2016/5/10/chartex" xmlns:cx5="http://schemas.microsoft.com/office/drawing/2016/5/11/chartex" xmlns:cx6="http://schemas.microsoft.com/office/drawing/2016/5/12/chartex" xmlns:cx7="http://schemas.microsoft.com/office/drawing/2016/5/13/chartex" xmlns:cx8="http://schemas.microsoft.com/office/drawing/2016/5/14/chartex" xmlns:mc="http://schemas.openxmlformats.org/markup-compatibility/2006" xmlns:aink="http://schemas.microsoft.com/office/drawing/2016/ink" xmlns:am3d="http://schemas.microsoft.com/office/drawing/2017/model3d" xmlns:o="urn:schemas-microsoft-com:office:office" xmlns:oel="http://schemas.microsoft.com/office/2019/extlst" xmlns:r="http://schemas.openxmlformats.org/officeDocument/2006/relationships" xmlns:m="http://schemas.openxmlformats.org/officeDocument/2006/math" xmlns:v="urn:schemas-microsoft-com:vml" xmlns:wp14="http://schemas.microsoft.com/office/word/2010/wordprocessingDrawing" xmlns:wp="http://schemas.openxmlformats.org/drawingml/2006/wordprocessingDrawing" xmlns:w10="urn:schemas-microsoft-com:office:word" xmlns:w="http://schemas.openxmlformats.org/wordprocessingml/2006/main" xmlns:w14="http://schemas.microsoft.com/office/word/2010/wordml" xmlns:w15="http://schemas.microsoft.com/office/word/2012/wordml" xmlns:w16cex="http://schemas.microsoft.com/office/word/2018/wordml/cex" xmlns:w16cid="http://schemas.microsoft.com/office/word/2016/wordml/cid" xmlns:w16="http://schemas.microsoft.com/office/word/2018/wordml" xmlns:w16sdtdh="http://schemas.microsoft.com/office/word/2020/wordml/sdtdatahash" xmlns:w16se="http://schemas.microsoft.com/office/word/2015/wordml/symex" xmlns:wpg="http://schemas.microsoft.com/office/word/2010/wordprocessingGroup" xmlns:wpi="http://schemas.microsoft.com/office/word/2010/wordprocessingInk" xmlns:wne="http://schemas.microsoft.com/office/word/2006/wordml" xmlns:wps="http://schemas.microsoft.com/office/word/2010/wordprocessingShape" mc:Ignorable="w14 w15 w16se w16cid w16 w16cex w16sdtdh wp14">
   <w:endnote w:type="separator" w:id="-1">
     <w:p>
       <w:r>
@@ -748,7 +832,7 @@
 </file>
 
 <file path=word/footnotes.xml><?xml version="1.0" encoding="utf-8"?>
-<w:footnotes xmlns:wpc="http://schemas.microsoft.com/office/word/2010/wordprocessingCanvas" xmlns:cx="http://schemas.microsoft.com/office/drawing/2014/chartex" xmlns:cx1="http://schemas.microsoft.com/office/drawing/2015/9/8/chartex" xmlns:cx2="http://schemas.microsoft.com/office/drawing/2015/10/21/chartex" xmlns:cx3="http://schemas.microsoft.com/office/drawing/2016/5/9/chartex" xmlns:cx4="http://schemas.microsoft.com/office/drawing/2016/5/10/chartex" xmlns:cx5="http://schemas.microsoft.com/office/drawing/2016/5/11/chartex" xmlns:cx6="http://schemas.microsoft.com/office/drawing/2016/5/12/chartex" xmlns:cx7="http://schemas.microsoft.com/office/drawing/2016/5/13/chartex" xmlns:cx8="http://schemas.microsoft.com/office/drawing/2016/5/14/chartex" xmlns:mc="http://schemas.openxmlformats.org/markup-compatibility/2006" xmlns:aink="http://schemas.microsoft.com/office/drawing/2016/ink" xmlns:am3d="http://schemas.microsoft.com/office/drawing/2017/model3d" xmlns:o="urn:schemas-microsoft-com:office:office" xmlns:r="http://schemas.openxmlformats.org/officeDocument/2006/relationships" xmlns:m="http://schemas.openxmlformats.org/officeDocument/2006/math" xmlns:v="urn:schemas-microsoft-com:vml" xmlns:wp14="http://schemas.microsoft.com/office/word/2010/wordprocessingDrawing" xmlns:wp="http://schemas.openxmlformats.org/drawingml/2006/wordprocessingDrawing" xmlns:w10="urn:schemas-microsoft-com:office:word" xmlns:w="http://schemas.openxmlformats.org/wordprocessingml/2006/main" xmlns:w14="http://schemas.microsoft.com/office/word/2010/wordml" xmlns:w15="http://schemas.microsoft.com/office/word/2012/wordml" xmlns:w16cex="http://schemas.microsoft.com/office/word/2018/wordml/cex" xmlns:w16cid="http://schemas.microsoft.com/office/word/2016/wordml/cid" xmlns:w16="http://schemas.microsoft.com/office/word/2018/wordml" xmlns:w16sdtdh="http://schemas.microsoft.com/office/word/2020/wordml/sdtdatahash" xmlns:w16se="http://schemas.microsoft.com/office/word/2015/wordml/symex" xmlns:wpg="http://schemas.microsoft.com/office/word/2010/wordprocessingGroup" xmlns:wpi="http://schemas.microsoft.com/office/word/2010/wordprocessingInk" xmlns:wne="http://schemas.microsoft.com/office/word/2006/wordml" xmlns:wps="http://schemas.microsoft.com/office/word/2010/wordprocessingShape" mc:Ignorable="w14 w15 w16se w16cid w16 w16cex w16sdtdh wp14">
+<w:footnotes xmlns:wpc="http://schemas.microsoft.com/office/word/2010/wordprocessingCanvas" xmlns:cx="http://schemas.microsoft.com/office/drawing/2014/chartex" xmlns:cx1="http://schemas.microsoft.com/office/drawing/2015/9/8/chartex" xmlns:cx2="http://schemas.microsoft.com/office/drawing/2015/10/21/chartex" xmlns:cx3="http://schemas.microsoft.com/office/drawing/2016/5/9/chartex" xmlns:cx4="http://schemas.microsoft.com/office/drawing/2016/5/10/chartex" xmlns:cx5="http://schemas.microsoft.com/office/drawing/2016/5/11/chartex" xmlns:cx6="http://schemas.microsoft.com/office/drawing/2016/5/12/chartex" xmlns:cx7="http://schemas.microsoft.com/office/drawing/2016/5/13/chartex" xmlns:cx8="http://schemas.microsoft.com/office/drawing/2016/5/14/chartex" xmlns:mc="http://schemas.openxmlformats.org/markup-compatibility/2006" xmlns:aink="http://schemas.microsoft.com/office/drawing/2016/ink" xmlns:am3d="http://schemas.microsoft.com/office/drawing/2017/model3d" xmlns:o="urn:schemas-microsoft-com:office:office" xmlns:oel="http://schemas.microsoft.com/office/2019/extlst" xmlns:r="http://schemas.openxmlformats.org/officeDocument/2006/relationships" xmlns:m="http://schemas.openxmlformats.org/officeDocument/2006/math" xmlns:v="urn:schemas-microsoft-com:vml" xmlns:wp14="http://schemas.microsoft.com/office/word/2010/wordprocessingDrawing" xmlns:wp="http://schemas.openxmlformats.org/drawingml/2006/wordprocessingDrawing" xmlns:w10="urn:schemas-microsoft-com:office:word" xmlns:w="http://schemas.openxmlformats.org/wordprocessingml/2006/main" xmlns:w14="http://schemas.microsoft.com/office/word/2010/wordml" xmlns:w15="http://schemas.microsoft.com/office/word/2012/wordml" xmlns:w16cex="http://schemas.microsoft.com/office/word/2018/wordml/cex" xmlns:w16cid="http://schemas.microsoft.com/office/word/2016/wordml/cid" xmlns:w16="http://schemas.microsoft.com/office/word/2018/wordml" xmlns:w16sdtdh="http://schemas.microsoft.com/office/word/2020/wordml/sdtdatahash" xmlns:w16se="http://schemas.microsoft.com/office/word/2015/wordml/symex" xmlns:wpg="http://schemas.microsoft.com/office/word/2010/wordprocessingGroup" xmlns:wpi="http://schemas.microsoft.com/office/word/2010/wordprocessingInk" xmlns:wne="http://schemas.microsoft.com/office/word/2006/wordml" xmlns:wps="http://schemas.microsoft.com/office/word/2010/wordprocessingShape" mc:Ignorable="w14 w15 w16se w16cid w16 w16cex w16sdtdh wp14">
   <w:footnote w:type="separator" w:id="-1">
     <w:p>
       <w:r>
@@ -767,7 +851,7 @@
 </file>
 
 <file path=word/header1.xml><?xml version="1.0" encoding="utf-8"?>
-<w:hdr xmlns:wpc="http://schemas.microsoft.com/office/word/2010/wordprocessingCanvas" xmlns:cx="http://schemas.microsoft.com/office/drawing/2014/chartex" xmlns:cx1="http://schemas.microsoft.com/office/drawing/2015/9/8/chartex" xmlns:cx2="http://schemas.microsoft.com/office/drawing/2015/10/21/chartex" xmlns:cx3="http://schemas.microsoft.com/office/drawing/2016/5/9/chartex" xmlns:cx4="http://schemas.microsoft.com/office/drawing/2016/5/10/chartex" xmlns:cx5="http://schemas.microsoft.com/office/drawing/2016/5/11/chartex" xmlns:cx6="http://schemas.microsoft.com/office/drawing/2016/5/12/chartex" xmlns:cx7="http://schemas.microsoft.com/office/drawing/2016/5/13/chartex" xmlns:cx8="http://schemas.microsoft.com/office/drawing/2016/5/14/chartex" xmlns:mc="http://schemas.openxmlformats.org/markup-compatibility/2006" xmlns:aink="http://schemas.microsoft.com/office/drawing/2016/ink" xmlns:am3d="http://schemas.microsoft.com/office/drawing/2017/model3d" xmlns:o="urn:schemas-microsoft-com:office:office" xmlns:r="http://schemas.openxmlformats.org/officeDocument/2006/relationships" xmlns:m="http://schemas.openxmlformats.org/officeDocument/2006/math" xmlns:v="urn:schemas-microsoft-com:vml" xmlns:wp14="http://schemas.microsoft.com/office/word/2010/wordprocessingDrawing" xmlns:wp="http://schemas.openxmlformats.org/drawingml/2006/wordprocessingDrawing" xmlns:w10="urn:schemas-microsoft-com:office:word" xmlns:w="http://schemas.openxmlformats.org/wordprocessingml/2006/main" xmlns:w14="http://schemas.microsoft.com/office/word/2010/wordml" xmlns:w15="http://schemas.microsoft.com/office/word/2012/wordml" xmlns:w16cex="http://schemas.microsoft.com/office/word/2018/wordml/cex" xmlns:w16cid="http://schemas.microsoft.com/office/word/2016/wordml/cid" xmlns:w16="http://schemas.microsoft.com/office/word/2018/wordml" xmlns:w16sdtdh="http://schemas.microsoft.com/office/word/2020/wordml/sdtdatahash" xmlns:w16se="http://schemas.microsoft.com/office/word/2015/wordml/symex" xmlns:wpg="http://schemas.microsoft.com/office/word/2010/wordprocessingGroup" xmlns:wpi="http://schemas.microsoft.com/office/word/2010/wordprocessingInk" xmlns:wne="http://schemas.microsoft.com/office/word/2006/wordml" xmlns:wps="http://schemas.microsoft.com/office/word/2010/wordprocessingShape" mc:Ignorable="w14 w15 w16se w16cid w16 w16cex w16sdtdh wp14">
+<w:hdr xmlns:wpc="http://schemas.microsoft.com/office/word/2010/wordprocessingCanvas" xmlns:cx="http://schemas.microsoft.com/office/drawing/2014/chartex" xmlns:cx1="http://schemas.microsoft.com/office/drawing/2015/9/8/chartex" xmlns:cx2="http://schemas.microsoft.com/office/drawing/2015/10/21/chartex" xmlns:cx3="http://schemas.microsoft.com/office/drawing/2016/5/9/chartex" xmlns:cx4="http://schemas.microsoft.com/office/drawing/2016/5/10/chartex" xmlns:cx5="http://schemas.microsoft.com/office/drawing/2016/5/11/chartex" xmlns:cx6="http://schemas.microsoft.com/office/drawing/2016/5/12/chartex" xmlns:cx7="http://schemas.microsoft.com/office/drawing/2016/5/13/chartex" xmlns:cx8="http://schemas.microsoft.com/office/drawing/2016/5/14/chartex" xmlns:mc="http://schemas.openxmlformats.org/markup-compatibility/2006" xmlns:aink="http://schemas.microsoft.com/office/drawing/2016/ink" xmlns:am3d="http://schemas.microsoft.com/office/drawing/2017/model3d" xmlns:o="urn:schemas-microsoft-com:office:office" xmlns:oel="http://schemas.microsoft.com/office/2019/extlst" xmlns:r="http://schemas.openxmlformats.org/officeDocument/2006/relationships" xmlns:m="http://schemas.openxmlformats.org/officeDocument/2006/math" xmlns:v="urn:schemas-microsoft-com:vml" xmlns:wp14="http://schemas.microsoft.com/office/word/2010/wordprocessingDrawing" xmlns:wp="http://schemas.openxmlformats.org/drawingml/2006/wordprocessingDrawing" xmlns:w10="urn:schemas-microsoft-com:office:word" xmlns:w="http://schemas.openxmlformats.org/wordprocessingml/2006/main" xmlns:w14="http://schemas.microsoft.com/office/word/2010/wordml" xmlns:w15="http://schemas.microsoft.com/office/word/2012/wordml" xmlns:w16cex="http://schemas.microsoft.com/office/word/2018/wordml/cex" xmlns:w16cid="http://schemas.microsoft.com/office/word/2016/wordml/cid" xmlns:w16="http://schemas.microsoft.com/office/word/2018/wordml" xmlns:w16sdtdh="http://schemas.microsoft.com/office/word/2020/wordml/sdtdatahash" xmlns:w16se="http://schemas.microsoft.com/office/word/2015/wordml/symex" xmlns:wpg="http://schemas.microsoft.com/office/word/2010/wordprocessingGroup" xmlns:wpi="http://schemas.microsoft.com/office/word/2010/wordprocessingInk" xmlns:wne="http://schemas.microsoft.com/office/word/2006/wordml" xmlns:wps="http://schemas.microsoft.com/office/word/2010/wordprocessingShape" mc:Ignorable="w14 w15 w16se w16cid w16 w16cex w16sdtdh wp14">
   <w:p>
     <w:pPr>
       <w:pStyle w:val="Header"/>
@@ -788,7 +872,7 @@
           <wp:extent cx="7260336" cy="9628632"/>
           <wp:effectExtent l="0" t="0" r="0" b="0"/>
           <wp:wrapNone/>
-          <wp:docPr id="4" name="Graphic 4">
+          <wp:docPr id="13" name="Graphic 13">
             <a:extLst xmlns:a="http://schemas.openxmlformats.org/drawingml/2006/main">
               <a:ext uri="{C183D7F6-B498-43B3-948B-1728B52AA6E4}">
                 <adec:decorative xmlns:adec="http://schemas.microsoft.com/office/drawing/2017/decorative" val="1"/>
@@ -846,7 +930,7 @@
 </file>
 
 <file path=word/numbering.xml><?xml version="1.0" encoding="utf-8"?>
-<w:numbering xmlns:wpc="http://schemas.microsoft.com/office/word/2010/wordprocessingCanvas" xmlns:cx="http://schemas.microsoft.com/office/drawing/2014/chartex" xmlns:cx1="http://schemas.microsoft.com/office/drawing/2015/9/8/chartex" xmlns:cx2="http://schemas.microsoft.com/office/drawing/2015/10/21/chartex" xmlns:cx3="http://schemas.microsoft.com/office/drawing/2016/5/9/chartex" xmlns:cx4="http://schemas.microsoft.com/office/drawing/2016/5/10/chartex" xmlns:cx5="http://schemas.microsoft.com/office/drawing/2016/5/11/chartex" xmlns:cx6="http://schemas.microsoft.com/office/drawing/2016/5/12/chartex" xmlns:cx7="http://schemas.microsoft.com/office/drawing/2016/5/13/chartex" xmlns:cx8="http://schemas.microsoft.com/office/drawing/2016/5/14/chartex" xmlns:mc="http://schemas.openxmlformats.org/markup-compatibility/2006" xmlns:aink="http://schemas.microsoft.com/office/drawing/2016/ink" xmlns:am3d="http://schemas.microsoft.com/office/drawing/2017/model3d" xmlns:o="urn:schemas-microsoft-com:office:office" xmlns:r="http://schemas.openxmlformats.org/officeDocument/2006/relationships" xmlns:m="http://schemas.openxmlformats.org/officeDocument/2006/math" xmlns:v="urn:schemas-microsoft-com:vml" xmlns:wp14="http://schemas.microsoft.com/office/word/2010/wordprocessingDrawing" xmlns:wp="http://schemas.openxmlformats.org/drawingml/2006/wordprocessingDrawing" xmlns:w10="urn:schemas-microsoft-com:office:word" xmlns:w="http://schemas.openxmlformats.org/wordprocessingml/2006/main" xmlns:w14="http://schemas.microsoft.com/office/word/2010/wordml" xmlns:w15="http://schemas.microsoft.com/office/word/2012/wordml" xmlns:w16cex="http://schemas.microsoft.com/office/word/2018/wordml/cex" xmlns:w16cid="http://schemas.microsoft.com/office/word/2016/wordml/cid" xmlns:w16="http://schemas.microsoft.com/office/word/2018/wordml" xmlns:w16sdtdh="http://schemas.microsoft.com/office/word/2020/wordml/sdtdatahash" xmlns:w16se="http://schemas.microsoft.com/office/word/2015/wordml/symex" xmlns:wpg="http://schemas.microsoft.com/office/word/2010/wordprocessingGroup" xmlns:wpi="http://schemas.microsoft.com/office/word/2010/wordprocessingInk" xmlns:wne="http://schemas.microsoft.com/office/word/2006/wordml" xmlns:wps="http://schemas.microsoft.com/office/word/2010/wordprocessingShape" mc:Ignorable="w14 w15 w16se w16cid w16 w16cex w16sdtdh wp14">
+<w:numbering xmlns:wpc="http://schemas.microsoft.com/office/word/2010/wordprocessingCanvas" xmlns:cx="http://schemas.microsoft.com/office/drawing/2014/chartex" xmlns:cx1="http://schemas.microsoft.com/office/drawing/2015/9/8/chartex" xmlns:cx2="http://schemas.microsoft.com/office/drawing/2015/10/21/chartex" xmlns:cx3="http://schemas.microsoft.com/office/drawing/2016/5/9/chartex" xmlns:cx4="http://schemas.microsoft.com/office/drawing/2016/5/10/chartex" xmlns:cx5="http://schemas.microsoft.com/office/drawing/2016/5/11/chartex" xmlns:cx6="http://schemas.microsoft.com/office/drawing/2016/5/12/chartex" xmlns:cx7="http://schemas.microsoft.com/office/drawing/2016/5/13/chartex" xmlns:cx8="http://schemas.microsoft.com/office/drawing/2016/5/14/chartex" xmlns:mc="http://schemas.openxmlformats.org/markup-compatibility/2006" xmlns:aink="http://schemas.microsoft.com/office/drawing/2016/ink" xmlns:am3d="http://schemas.microsoft.com/office/drawing/2017/model3d" xmlns:o="urn:schemas-microsoft-com:office:office" xmlns:oel="http://schemas.microsoft.com/office/2019/extlst" xmlns:r="http://schemas.openxmlformats.org/officeDocument/2006/relationships" xmlns:m="http://schemas.openxmlformats.org/officeDocument/2006/math" xmlns:v="urn:schemas-microsoft-com:vml" xmlns:wp14="http://schemas.microsoft.com/office/word/2010/wordprocessingDrawing" xmlns:wp="http://schemas.openxmlformats.org/drawingml/2006/wordprocessingDrawing" xmlns:w10="urn:schemas-microsoft-com:office:word" xmlns:w="http://schemas.openxmlformats.org/wordprocessingml/2006/main" xmlns:w14="http://schemas.microsoft.com/office/word/2010/wordml" xmlns:w15="http://schemas.microsoft.com/office/word/2012/wordml" xmlns:w16cex="http://schemas.microsoft.com/office/word/2018/wordml/cex" xmlns:w16cid="http://schemas.microsoft.com/office/word/2016/wordml/cid" xmlns:w16="http://schemas.microsoft.com/office/word/2018/wordml" xmlns:w16sdtdh="http://schemas.microsoft.com/office/word/2020/wordml/sdtdatahash" xmlns:w16se="http://schemas.microsoft.com/office/word/2015/wordml/symex" xmlns:wpg="http://schemas.microsoft.com/office/word/2010/wordprocessingGroup" xmlns:wpi="http://schemas.microsoft.com/office/word/2010/wordprocessingInk" xmlns:wne="http://schemas.microsoft.com/office/word/2006/wordml" xmlns:wps="http://schemas.microsoft.com/office/word/2010/wordprocessingShape" mc:Ignorable="w14 w15 w16se w16cid w16 w16cex w16sdtdh wp14">
   <w:abstractNum w:abstractNumId="0" w15:restartNumberingAfterBreak="0">
     <w:nsid w:val="144A18AD"/>
     <w:multiLevelType w:val="hybridMultilevel"/>
@@ -2661,7 +2745,7 @@
 </file>
 
 <file path=word/glossary/document.xml><?xml version="1.0" encoding="utf-8"?>
-<w:glossaryDocument xmlns:wpc="http://schemas.microsoft.com/office/word/2010/wordprocessingCanvas" xmlns:cx="http://schemas.microsoft.com/office/drawing/2014/chartex" xmlns:cx1="http://schemas.microsoft.com/office/drawing/2015/9/8/chartex" xmlns:cx2="http://schemas.microsoft.com/office/drawing/2015/10/21/chartex" xmlns:cx3="http://schemas.microsoft.com/office/drawing/2016/5/9/chartex" xmlns:cx4="http://schemas.microsoft.com/office/drawing/2016/5/10/chartex" xmlns:cx5="http://schemas.microsoft.com/office/drawing/2016/5/11/chartex" xmlns:cx6="http://schemas.microsoft.com/office/drawing/2016/5/12/chartex" xmlns:cx7="http://schemas.microsoft.com/office/drawing/2016/5/13/chartex" xmlns:cx8="http://schemas.microsoft.com/office/drawing/2016/5/14/chartex" xmlns:mc="http://schemas.openxmlformats.org/markup-compatibility/2006" xmlns:aink="http://schemas.microsoft.com/office/drawing/2016/ink" xmlns:am3d="http://schemas.microsoft.com/office/drawing/2017/model3d" xmlns:o="urn:schemas-microsoft-com:office:office" xmlns:r="http://schemas.openxmlformats.org/officeDocument/2006/relationships" xmlns:m="http://schemas.openxmlformats.org/officeDocument/2006/math" xmlns:v="urn:schemas-microsoft-com:vml" xmlns:wp14="http://schemas.microsoft.com/office/word/2010/wordprocessingDrawing" xmlns:wp="http://schemas.openxmlformats.org/drawingml/2006/wordprocessingDrawing" xmlns:w10="urn:schemas-microsoft-com:office:word" xmlns:w="http://schemas.openxmlformats.org/wordprocessingml/2006/main" xmlns:w14="http://schemas.microsoft.com/office/word/2010/wordml" xmlns:w15="http://schemas.microsoft.com/office/word/2012/wordml" xmlns:w16cex="http://schemas.microsoft.com/office/word/2018/wordml/cex" xmlns:w16cid="http://schemas.microsoft.com/office/word/2016/wordml/cid" xmlns:w16="http://schemas.microsoft.com/office/word/2018/wordml" xmlns:w16sdtdh="http://schemas.microsoft.com/office/word/2020/wordml/sdtdatahash" xmlns:w16se="http://schemas.microsoft.com/office/word/2015/wordml/symex" xmlns:wpg="http://schemas.microsoft.com/office/word/2010/wordprocessingGroup" xmlns:wpi="http://schemas.microsoft.com/office/word/2010/wordprocessingInk" xmlns:wne="http://schemas.microsoft.com/office/word/2006/wordml" xmlns:wps="http://schemas.microsoft.com/office/word/2010/wordprocessingShape" mc:Ignorable="w14 w15 w16se w16cid w16 w16cex w16sdtdh wp14">
+<w:glossaryDocument xmlns:wpc="http://schemas.microsoft.com/office/word/2010/wordprocessingCanvas" xmlns:cx="http://schemas.microsoft.com/office/drawing/2014/chartex" xmlns:cx1="http://schemas.microsoft.com/office/drawing/2015/9/8/chartex" xmlns:cx2="http://schemas.microsoft.com/office/drawing/2015/10/21/chartex" xmlns:cx3="http://schemas.microsoft.com/office/drawing/2016/5/9/chartex" xmlns:cx4="http://schemas.microsoft.com/office/drawing/2016/5/10/chartex" xmlns:cx5="http://schemas.microsoft.com/office/drawing/2016/5/11/chartex" xmlns:cx6="http://schemas.microsoft.com/office/drawing/2016/5/12/chartex" xmlns:cx7="http://schemas.microsoft.com/office/drawing/2016/5/13/chartex" xmlns:cx8="http://schemas.microsoft.com/office/drawing/2016/5/14/chartex" xmlns:mc="http://schemas.openxmlformats.org/markup-compatibility/2006" xmlns:aink="http://schemas.microsoft.com/office/drawing/2016/ink" xmlns:am3d="http://schemas.microsoft.com/office/drawing/2017/model3d" xmlns:o="urn:schemas-microsoft-com:office:office" xmlns:oel="http://schemas.microsoft.com/office/2019/extlst" xmlns:r="http://schemas.openxmlformats.org/officeDocument/2006/relationships" xmlns:m="http://schemas.openxmlformats.org/officeDocument/2006/math" xmlns:v="urn:schemas-microsoft-com:vml" xmlns:wp14="http://schemas.microsoft.com/office/word/2010/wordprocessingDrawing" xmlns:wp="http://schemas.openxmlformats.org/drawingml/2006/wordprocessingDrawing" xmlns:w10="urn:schemas-microsoft-com:office:word" xmlns:w="http://schemas.openxmlformats.org/wordprocessingml/2006/main" xmlns:w14="http://schemas.microsoft.com/office/word/2010/wordml" xmlns:w15="http://schemas.microsoft.com/office/word/2012/wordml" xmlns:w16cex="http://schemas.microsoft.com/office/word/2018/wordml/cex" xmlns:w16cid="http://schemas.microsoft.com/office/word/2016/wordml/cid" xmlns:w16="http://schemas.microsoft.com/office/word/2018/wordml" xmlns:w16sdtdh="http://schemas.microsoft.com/office/word/2020/wordml/sdtdatahash" xmlns:w16se="http://schemas.microsoft.com/office/word/2015/wordml/symex" xmlns:wpg="http://schemas.microsoft.com/office/word/2010/wordprocessingGroup" xmlns:wpi="http://schemas.microsoft.com/office/word/2010/wordprocessingInk" xmlns:wne="http://schemas.microsoft.com/office/word/2006/wordml" xmlns:wps="http://schemas.microsoft.com/office/word/2010/wordprocessingShape" mc:Ignorable="w14 w15 w16se w16cid w16 w16cex w16sdtdh wp14">
   <w:docParts>
     <w:docPart>
       <w:docPartPr>
@@ -2978,9 +3062,13 @@
     <w:rsidRoot w:val="00C47ED0"/>
     <w:rsid w:val="002963BA"/>
     <w:rsid w:val="00533F2B"/>
+    <w:rsid w:val="006B1192"/>
+    <w:rsid w:val="00833897"/>
     <w:rsid w:val="0085722A"/>
     <w:rsid w:val="00BF301A"/>
+    <w:rsid w:val="00BF76D6"/>
     <w:rsid w:val="00C47ED0"/>
+    <w:rsid w:val="00D22991"/>
     <w:rsid w:val="00D33932"/>
   </w:rsids>
   <m:mathPr>
